--- a/troubleshooting_DNS3.docx
+++ b/troubleshooting_DNS3.docx
@@ -4,7 +4,34 @@
   <w:body>
     <w:p>
       <w:pPr>
+        <w:pStyle w:val="Titre"/>
+        <w:jc w:val="center"/>
+        <w:rPr>
+          <w:sz w:val="44"/>
+          <w:szCs w:val="44"/>
+        </w:rPr>
+      </w:pPr>
+      <w:r>
+        <w:rPr>
+          <w:sz w:val="44"/>
+          <w:szCs w:val="44"/>
+        </w:rPr>
+        <w:t>Rapport de troubleshooting DNS</w:t>
+      </w:r>
+    </w:p>
+    <w:p>
+      <w:pPr>
         <w:pStyle w:val="Titre2"/>
+        <w:jc w:val="center"/>
+        <w:rPr>
+          <w:sz w:val="44"/>
+          <w:szCs w:val="44"/>
+        </w:rPr>
+      </w:pPr>
+    </w:p>
+    <w:p>
+      <w:pPr>
+        <w:pStyle w:val="Titre2"/>
       </w:pPr>
       <w:r>
         <w:t xml:space="preserve">Situation 3 </w:t>
@@ -19,16 +46,57 @@
         <w:t xml:space="preserve">Identification du problème </w:t>
       </w:r>
     </w:p>
-    <w:p>
-      <w:pPr>
-        <w:pStyle w:val="Paragraphedeliste"/>
-        <w:numPr>
-          <w:ilvl w:val="0"/>
-          <w:numId w:val="1"/>
-        </w:numPr>
-      </w:pPr>
-      <w:r>
-        <w:t xml:space="preserve">Lorsque l’on fait un ping vers </w:t>
+    <w:p/>
+    <w:p>
+      <w:r>
+        <w:rPr>
+          <w:rStyle w:val="Accentuationlgre"/>
+        </w:rPr>
+        <w:t xml:space="preserve">Echec </w:t>
+      </w:r>
+      <w:r>
+        <w:rPr>
+          <w:rStyle w:val="Accentuationlgre"/>
+        </w:rPr>
+        <w:t>de connectivité vers un domaine</w:t>
+      </w:r>
+      <w:r>
+        <w:rPr>
+          <w:rStyle w:val="Accentuationlgre"/>
+        </w:rPr>
+        <w:t xml:space="preserve"> p</w:t>
+      </w:r>
+      <w:r>
+        <w:rPr>
+          <w:rStyle w:val="Accentuationlgre"/>
+        </w:rPr>
+        <w:t>rivé</w:t>
+      </w:r>
+      <w:r>
+        <w:rPr>
+          <w:rStyle w:val="Accentuationlgre"/>
+        </w:rPr>
+        <w:t xml:space="preserve"> et </w:t>
+      </w:r>
+      <w:r>
+        <w:rPr>
+          <w:rStyle w:val="Accentuationlgre"/>
+        </w:rPr>
+        <w:t>Résolution  DNS échoué avec nslookup</w:t>
+      </w:r>
+      <w:r>
+        <w:rPr>
+          <w:rStyle w:val="Accentuationlgre"/>
+        </w:rPr>
+        <w:t xml:space="preserve"> : </w:t>
+      </w:r>
+    </w:p>
+    <w:p>
+      <w:r>
+        <w:t>L</w:t>
+      </w:r>
+      <w:r>
+        <w:t xml:space="preserve">orsque l’on fait un ping vers </w:t>
       </w:r>
       <w:hyperlink r:id="rId5" w:history="1">
         <w:r>
@@ -39,15 +107,7 @@
         </w:r>
       </w:hyperlink>
       <w:r>
-        <w:t xml:space="preserve"> ceci ne fonctionne pas et le </w:t>
-      </w:r>
-      <w:proofErr w:type="spellStart"/>
-      <w:r>
-        <w:t>nslookup</w:t>
-      </w:r>
-      <w:proofErr w:type="spellEnd"/>
-      <w:r>
-        <w:t xml:space="preserve"> indique NXDOMAIN donc il ne reconnait pas le domaine </w:t>
+        <w:t xml:space="preserve"> ceci ne fonctionne pas et le nslookup indique NXDOMAIN donc il ne reconnait pas le domaine </w:t>
       </w:r>
     </w:p>
     <w:p>
@@ -118,27 +178,62 @@
         <w:t xml:space="preserve">Collecte des symptômes </w:t>
       </w:r>
     </w:p>
-    <w:p/>
+    <w:p>
+      <w:pPr>
+        <w:rPr>
+          <w:rStyle w:val="Accentuationlgre"/>
+          <w:sz w:val="24"/>
+          <w:szCs w:val="24"/>
+        </w:rPr>
+      </w:pPr>
+      <w:r>
+        <w:rPr>
+          <w:rStyle w:val="Accentuationlgre"/>
+          <w:sz w:val="24"/>
+          <w:szCs w:val="24"/>
+        </w:rPr>
+        <w:t xml:space="preserve"> </w:t>
+      </w:r>
+    </w:p>
     <w:p>
       <w:pPr>
         <w:pStyle w:val="Paragraphedeliste"/>
         <w:numPr>
           <w:ilvl w:val="0"/>
-          <w:numId w:val="1"/>
+          <w:numId w:val="2"/>
         </w:numPr>
-      </w:pPr>
-      <w:r>
-        <w:t xml:space="preserve">Le </w:t>
-      </w:r>
-      <w:proofErr w:type="spellStart"/>
-      <w:r>
-        <w:t>dig</w:t>
-      </w:r>
-      <w:proofErr w:type="spellEnd"/>
-      <w:r>
-        <w:t xml:space="preserve"> à partir du client de direction vers l’à l'adresse 192.168.0.2 (donc du résolveur)  ou vers l’adresse 192.168.0.3 (donc du SOA)  pour obtenir les informations sur le domaine www.woodytoys.lab à aussi échouer</w:t>
-      </w:r>
-    </w:p>
+        <w:rPr>
+          <w:rStyle w:val="Accentuationlgre"/>
+          <w:i w:val="0"/>
+          <w:iCs w:val="0"/>
+          <w:color w:val="auto"/>
+        </w:rPr>
+      </w:pPr>
+      <w:r>
+        <w:rPr>
+          <w:rStyle w:val="Accentuationlgre"/>
+          <w:sz w:val="24"/>
+          <w:szCs w:val="24"/>
+        </w:rPr>
+        <w:t xml:space="preserve">Erreur lors des requêtes DNS avec dig  </w:t>
+      </w:r>
+    </w:p>
+    <w:p/>
+    <w:p>
+      <w:r>
+        <w:t>Une requêtes directe avec dig</w:t>
+      </w:r>
+      <w:r>
+        <w:t xml:space="preserve"> engendre un échec, cela </w:t>
+      </w:r>
+      <w:r>
+        <w:t xml:space="preserve"> indique un</w:t>
+      </w:r>
+      <w:r>
+        <w:t xml:space="preserve"> domaine pas reconnu</w:t>
+      </w:r>
+    </w:p>
+    <w:p/>
     <w:p/>
     <w:p>
       <w:r>
@@ -196,144 +291,30 @@
         </w:drawing>
       </w:r>
     </w:p>
-    <w:p/>
+    <w:p>
+      <w:r>
+        <w:t xml:space="preserve">Des requêtes inverses avec le </w:t>
+      </w:r>
+      <w:r>
+        <w:t xml:space="preserve">dig </w:t>
+      </w:r>
+      <w:r>
+        <w:t>échouent</w:t>
+      </w:r>
+      <w:r>
+        <w:t xml:space="preserve"> également</w:t>
+      </w:r>
+      <w:r>
+        <w:t xml:space="preserve"> : </w:t>
+      </w:r>
+    </w:p>
     <w:p>
       <w:r>
         <w:rPr>
           <w:noProof/>
         </w:rPr>
         <w:drawing>
-          <wp:inline distT="0" distB="0" distL="0" distR="0" wp14:anchorId="19B4490F" wp14:editId="63D028B4">
-            <wp:extent cx="3981450" cy="3368412"/>
-            <wp:effectExtent l="0" t="0" r="0" b="3810"/>
-            <wp:docPr id="1820098787" name="Image 21" descr="Une image contenant texte, capture d’écran, logiciel, multimédia&#10;&#10;Description générée automatiquement"/>
-            <wp:cNvGraphicFramePr>
-              <a:graphicFrameLocks xmlns:a="http://schemas.openxmlformats.org/drawingml/2006/main" noChangeAspect="1"/>
-            </wp:cNvGraphicFramePr>
-            <a:graphic xmlns:a="http://schemas.openxmlformats.org/drawingml/2006/main">
-              <a:graphicData uri="http://schemas.openxmlformats.org/drawingml/2006/picture">
-                <pic:pic xmlns:pic="http://schemas.openxmlformats.org/drawingml/2006/picture">
-                  <pic:nvPicPr>
-                    <pic:cNvPr id="1820098787" name="Image 21" descr="Une image contenant texte, capture d’écran, logiciel, multimédia&#10;&#10;Description générée automatiquement"/>
-                    <pic:cNvPicPr>
-                      <a:picLocks noChangeAspect="1" noChangeArrowheads="1"/>
-                    </pic:cNvPicPr>
-                  </pic:nvPicPr>
-                  <pic:blipFill>
-                    <a:blip r:embed="rId8">
-                      <a:extLst>
-                        <a:ext uri="{28A0092B-C50C-407E-A947-70E740481C1C}">
-                          <a14:useLocalDpi xmlns:a14="http://schemas.microsoft.com/office/drawing/2010/main" val="0"/>
-                        </a:ext>
-                      </a:extLst>
-                    </a:blip>
-                    <a:srcRect/>
-                    <a:stretch>
-                      <a:fillRect/>
-                    </a:stretch>
-                  </pic:blipFill>
-                  <pic:spPr bwMode="auto">
-                    <a:xfrm>
-                      <a:off x="0" y="0"/>
-                      <a:ext cx="3985045" cy="3371453"/>
-                    </a:xfrm>
-                    <a:prstGeom prst="rect">
-                      <a:avLst/>
-                    </a:prstGeom>
-                    <a:noFill/>
-                    <a:ln>
-                      <a:noFill/>
-                    </a:ln>
-                  </pic:spPr>
-                </pic:pic>
-              </a:graphicData>
-            </a:graphic>
-          </wp:inline>
-        </w:drawing>
-      </w:r>
-    </w:p>
-    <w:p/>
-    <w:p>
-      <w:pPr>
-        <w:pStyle w:val="Paragraphedeliste"/>
-        <w:numPr>
-          <w:ilvl w:val="0"/>
-          <w:numId w:val="1"/>
-        </w:numPr>
-      </w:pPr>
-      <w:r>
-        <w:t xml:space="preserve">Pareil pour le </w:t>
-      </w:r>
-      <w:proofErr w:type="spellStart"/>
-      <w:r>
-        <w:t>dig</w:t>
-      </w:r>
-      <w:proofErr w:type="spellEnd"/>
-      <w:r>
-        <w:t xml:space="preserve"> inverses ceux-ci échouent </w:t>
-      </w:r>
-    </w:p>
-    <w:p>
-      <w:r>
-        <w:rPr>
-          <w:noProof/>
-        </w:rPr>
-        <w:lastRenderedPageBreak/>
-        <w:drawing>
-          <wp:inline distT="0" distB="0" distL="0" distR="0" wp14:anchorId="473A9D39" wp14:editId="46CB096A">
-            <wp:extent cx="3794119" cy="3209925"/>
-            <wp:effectExtent l="0" t="0" r="0" b="0"/>
-            <wp:docPr id="1418566356" name="Image 23" descr="Une image contenant texte, capture d’écran, logiciel, multimédia&#10;&#10;Description générée automatiquement"/>
-            <wp:cNvGraphicFramePr>
-              <a:graphicFrameLocks xmlns:a="http://schemas.openxmlformats.org/drawingml/2006/main" noChangeAspect="1"/>
-            </wp:cNvGraphicFramePr>
-            <a:graphic xmlns:a="http://schemas.openxmlformats.org/drawingml/2006/main">
-              <a:graphicData uri="http://schemas.openxmlformats.org/drawingml/2006/picture">
-                <pic:pic xmlns:pic="http://schemas.openxmlformats.org/drawingml/2006/picture">
-                  <pic:nvPicPr>
-                    <pic:cNvPr id="1418566356" name="Image 23" descr="Une image contenant texte, capture d’écran, logiciel, multimédia&#10;&#10;Description générée automatiquement"/>
-                    <pic:cNvPicPr>
-                      <a:picLocks noChangeAspect="1" noChangeArrowheads="1"/>
-                    </pic:cNvPicPr>
-                  </pic:nvPicPr>
-                  <pic:blipFill>
-                    <a:blip r:embed="rId9">
-                      <a:extLst>
-                        <a:ext uri="{28A0092B-C50C-407E-A947-70E740481C1C}">
-                          <a14:useLocalDpi xmlns:a14="http://schemas.microsoft.com/office/drawing/2010/main" val="0"/>
-                        </a:ext>
-                      </a:extLst>
-                    </a:blip>
-                    <a:srcRect/>
-                    <a:stretch>
-                      <a:fillRect/>
-                    </a:stretch>
-                  </pic:blipFill>
-                  <pic:spPr bwMode="auto">
-                    <a:xfrm>
-                      <a:off x="0" y="0"/>
-                      <a:ext cx="3799971" cy="3214876"/>
-                    </a:xfrm>
-                    <a:prstGeom prst="rect">
-                      <a:avLst/>
-                    </a:prstGeom>
-                    <a:noFill/>
-                    <a:ln>
-                      <a:noFill/>
-                    </a:ln>
-                  </pic:spPr>
-                </pic:pic>
-              </a:graphicData>
-            </a:graphic>
-          </wp:inline>
-        </w:drawing>
-      </w:r>
-      <w:r>
-        <w:rPr>
-          <w:noProof/>
-        </w:rPr>
-        <w:drawing>
-          <wp:inline distT="0" distB="0" distL="0" distR="0" wp14:anchorId="3EA63B2D" wp14:editId="25C75786">
+          <wp:inline distT="0" distB="0" distL="0" distR="0" wp14:anchorId="3EA63B2D" wp14:editId="3DBA3712">
             <wp:extent cx="3743325" cy="3166952"/>
             <wp:effectExtent l="0" t="0" r="0" b="0"/>
             <wp:docPr id="113601616" name="Image 22" descr="Une image contenant texte, capture d’écran, logiciel, multimédia&#10;&#10;Description générée automatiquement"/>
@@ -350,7 +331,7 @@
                     </pic:cNvPicPr>
                   </pic:nvPicPr>
                   <pic:blipFill>
-                    <a:blip r:embed="rId10">
+                    <a:blip r:embed="rId8">
                       <a:extLst>
                         <a:ext uri="{28A0092B-C50C-407E-A947-70E740481C1C}">
                           <a14:useLocalDpi xmlns:a14="http://schemas.microsoft.com/office/drawing/2010/main" val="0"/>
@@ -387,37 +368,319 @@
       <w:pPr>
         <w:pStyle w:val="Sous-titre"/>
       </w:pPr>
-      <w:r>
-        <w:t xml:space="preserve">Description du problème </w:t>
-      </w:r>
-    </w:p>
+    </w:p>
+    <w:p>
+      <w:pPr>
+        <w:pStyle w:val="Sous-titre"/>
+      </w:pPr>
+    </w:p>
+    <w:p>
+      <w:pPr>
+        <w:pStyle w:val="Sous-titre"/>
+      </w:pPr>
+      <w:r>
+        <w:t>Description du problème</w:t>
+      </w:r>
+    </w:p>
+    <w:p/>
     <w:p>
       <w:pPr>
         <w:pStyle w:val="Paragraphedeliste"/>
         <w:numPr>
           <w:ilvl w:val="0"/>
-          <w:numId w:val="1"/>
+          <w:numId w:val="4"/>
         </w:numPr>
-      </w:pPr>
-      <w:r>
-        <w:t xml:space="preserve">Donc on comprend que le résolveur ne délèguent pas les requêtes vers le SOA car le domaine ne s’affiche pas et n’est pas reconnu. On vérifie bien donc la configuration du résolveurs donc dans le « </w:t>
-      </w:r>
-      <w:proofErr w:type="spellStart"/>
-      <w:r>
-        <w:t>named.conf</w:t>
-      </w:r>
-      <w:proofErr w:type="spellEnd"/>
+        <w:rPr>
+          <w:rStyle w:val="Accentuationlgre"/>
+        </w:rPr>
+      </w:pPr>
+      <w:r>
+        <w:rPr>
+          <w:rStyle w:val="Accentuationlgre"/>
+        </w:rPr>
+        <w:t>A</w:t>
+      </w:r>
+      <w:r>
+        <w:rPr>
+          <w:rStyle w:val="Accentuationlgre"/>
+        </w:rPr>
+        <w:t>nomalies dans les réponses DNS</w:t>
+      </w:r>
+    </w:p>
+    <w:p>
+      <w:pPr>
+        <w:ind w:left="720"/>
+      </w:pPr>
+      <w:r>
+        <w:lastRenderedPageBreak/>
+        <w:t>Comme on peut le voir dans cette trame</w:t>
+      </w:r>
+      <w:r>
+        <w:t xml:space="preserve"> suit à une requête dig, on voit que le résolveur répond par </w:t>
+      </w:r>
+      <w:r>
+        <w:t xml:space="preserve"> i une indication « No such name » </w:t>
+      </w:r>
+      <w:r>
+        <w:t xml:space="preserve">et dans la section Flags il y  a un code </w:t>
+      </w:r>
+      <w:r>
+        <w:t xml:space="preserve">qui correspond à </w:t>
+      </w:r>
+      <w:r>
+        <w:rPr>
+          <w:b/>
+          <w:bCs/>
+        </w:rPr>
+        <w:t>3 (Name Error)</w:t>
+      </w:r>
+      <w:r>
+        <w:t xml:space="preserve">, ce qui équivaut à </w:t>
+      </w:r>
+      <w:r>
+        <w:rPr>
+          <w:b/>
+          <w:bCs/>
+        </w:rPr>
+        <w:t>NXDOMAIN</w:t>
+      </w:r>
+      <w:r>
+        <w:t>.</w:t>
+      </w:r>
       <w:r>
         <w:t xml:space="preserve"> </w:t>
       </w:r>
       <w:r>
+        <w:t>Ce qui signifie que le domaine n’a pas été enregistré ou n’est pas configuré</w:t>
+      </w:r>
+      <w:r>
+        <w:t xml:space="preserve"> donc </w:t>
+      </w:r>
+      <w:r>
+        <w:t>No such name"</w:t>
+      </w:r>
+      <w:r>
         <w:t xml:space="preserve"> </w:t>
       </w:r>
       <w:r>
-        <w:t>constate qu’il maque les zone des domaines</w:t>
+        <w:t>indiquer que le serveur DNS interrogé ne peut pas trouver le domaine ou les enregistrements demandés.</w:t>
+      </w:r>
+    </w:p>
+    <w:p>
+      <w:pPr>
+        <w:ind w:left="720"/>
+      </w:pPr>
+      <w:r>
+        <w:t xml:space="preserve">De plus dans la section authoritative nameservers on retrouve ceci : </w:t>
+      </w:r>
+      <w:r>
+        <w:rPr>
+          <w:b/>
+          <w:bCs/>
+        </w:rPr>
+        <w:t>Type: SOA, Class: IN, MNAME: a.root-servers.net</w:t>
+      </w:r>
+      <w:r>
+        <w:t xml:space="preserve"> </w:t>
+      </w:r>
+      <w:r>
+        <w:t>c</w:t>
+      </w:r>
+      <w:r>
+        <w:t xml:space="preserve">e qui veut dire </w:t>
+      </w:r>
+      <w:r>
+        <w:t>q</w:t>
+      </w:r>
+      <w:r>
+        <w:t xml:space="preserve">ue la requête concerne un domaine qui n'existe pas ou qui est mal configuré dans la hiérarchie DNS, car on revient aux </w:t>
+      </w:r>
+      <w:r>
+        <w:t xml:space="preserve"> SOA </w:t>
+      </w:r>
+      <w:r>
+        <w:t>pour chercher une réponse, mais il n'y a pas de correspondance plus spécifique pour ce domaine.</w:t>
+      </w:r>
+      <w:r>
+        <w:br/>
+      </w:r>
+    </w:p>
+    <w:p>
+      <w:r>
+        <w:rPr>
+          <w:noProof/>
+        </w:rPr>
+        <w:drawing>
+          <wp:inline distT="0" distB="0" distL="0" distR="0" wp14:anchorId="76291B17" wp14:editId="220140E3">
+            <wp:extent cx="5753100" cy="523875"/>
+            <wp:effectExtent l="0" t="0" r="0" b="9525"/>
+            <wp:docPr id="189227717" name="Image 3"/>
+            <wp:cNvGraphicFramePr>
+              <a:graphicFrameLocks xmlns:a="http://schemas.openxmlformats.org/drawingml/2006/main" noChangeAspect="1"/>
+            </wp:cNvGraphicFramePr>
+            <a:graphic xmlns:a="http://schemas.openxmlformats.org/drawingml/2006/main">
+              <a:graphicData uri="http://schemas.openxmlformats.org/drawingml/2006/picture">
+                <pic:pic xmlns:pic="http://schemas.openxmlformats.org/drawingml/2006/picture">
+                  <pic:nvPicPr>
+                    <pic:cNvPr id="0" name="Picture 3"/>
+                    <pic:cNvPicPr>
+                      <a:picLocks noChangeAspect="1" noChangeArrowheads="1"/>
+                    </pic:cNvPicPr>
+                  </pic:nvPicPr>
+                  <pic:blipFill>
+                    <a:blip r:embed="rId9">
+                      <a:extLst>
+                        <a:ext uri="{28A0092B-C50C-407E-A947-70E740481C1C}">
+                          <a14:useLocalDpi xmlns:a14="http://schemas.microsoft.com/office/drawing/2010/main" val="0"/>
+                        </a:ext>
+                      </a:extLst>
+                    </a:blip>
+                    <a:srcRect/>
+                    <a:stretch>
+                      <a:fillRect/>
+                    </a:stretch>
+                  </pic:blipFill>
+                  <pic:spPr bwMode="auto">
+                    <a:xfrm>
+                      <a:off x="0" y="0"/>
+                      <a:ext cx="5753100" cy="523875"/>
+                    </a:xfrm>
+                    <a:prstGeom prst="rect">
+                      <a:avLst/>
+                    </a:prstGeom>
+                    <a:noFill/>
+                    <a:ln>
+                      <a:noFill/>
+                    </a:ln>
+                  </pic:spPr>
+                </pic:pic>
+              </a:graphicData>
+            </a:graphic>
+          </wp:inline>
+        </w:drawing>
+      </w:r>
+    </w:p>
+    <w:p>
+      <w:r>
+        <w:rPr>
+          <w:noProof/>
+        </w:rPr>
+        <w:drawing>
+          <wp:inline distT="0" distB="0" distL="0" distR="0" wp14:anchorId="121FE3DF" wp14:editId="1B093ADE">
+            <wp:extent cx="5762625" cy="3009900"/>
+            <wp:effectExtent l="0" t="0" r="9525" b="0"/>
+            <wp:docPr id="597917131" name="Image 2"/>
+            <wp:cNvGraphicFramePr>
+              <a:graphicFrameLocks xmlns:a="http://schemas.openxmlformats.org/drawingml/2006/main" noChangeAspect="1"/>
+            </wp:cNvGraphicFramePr>
+            <a:graphic xmlns:a="http://schemas.openxmlformats.org/drawingml/2006/main">
+              <a:graphicData uri="http://schemas.openxmlformats.org/drawingml/2006/picture">
+                <pic:pic xmlns:pic="http://schemas.openxmlformats.org/drawingml/2006/picture">
+                  <pic:nvPicPr>
+                    <pic:cNvPr id="0" name="Picture 2"/>
+                    <pic:cNvPicPr>
+                      <a:picLocks noChangeAspect="1" noChangeArrowheads="1"/>
+                    </pic:cNvPicPr>
+                  </pic:nvPicPr>
+                  <pic:blipFill>
+                    <a:blip r:embed="rId10">
+                      <a:extLst>
+                        <a:ext uri="{28A0092B-C50C-407E-A947-70E740481C1C}">
+                          <a14:useLocalDpi xmlns:a14="http://schemas.microsoft.com/office/drawing/2010/main" val="0"/>
+                        </a:ext>
+                      </a:extLst>
+                    </a:blip>
+                    <a:srcRect/>
+                    <a:stretch>
+                      <a:fillRect/>
+                    </a:stretch>
+                  </pic:blipFill>
+                  <pic:spPr bwMode="auto">
+                    <a:xfrm>
+                      <a:off x="0" y="0"/>
+                      <a:ext cx="5762625" cy="3009900"/>
+                    </a:xfrm>
+                    <a:prstGeom prst="rect">
+                      <a:avLst/>
+                    </a:prstGeom>
+                    <a:noFill/>
+                    <a:ln>
+                      <a:noFill/>
+                    </a:ln>
+                  </pic:spPr>
+                </pic:pic>
+              </a:graphicData>
+            </a:graphic>
+          </wp:inline>
+        </w:drawing>
+      </w:r>
+    </w:p>
+    <w:p>
+      <w:pPr>
+        <w:rPr>
+          <w:rStyle w:val="Accentuationlgre"/>
+        </w:rPr>
+      </w:pPr>
+    </w:p>
+    <w:p>
+      <w:pPr>
+        <w:pStyle w:val="Paragraphedeliste"/>
+        <w:numPr>
+          <w:ilvl w:val="0"/>
+          <w:numId w:val="4"/>
+        </w:numPr>
+        <w:rPr>
+          <w:rStyle w:val="Accentuationlgre"/>
+        </w:rPr>
+      </w:pPr>
+      <w:r>
+        <w:rPr>
+          <w:rStyle w:val="Accentuationlgre"/>
+        </w:rPr>
+        <w:t xml:space="preserve">Problèmes liés à la configuration </w:t>
+      </w:r>
+      <w:r>
+        <w:rPr>
+          <w:rStyle w:val="Accentuationlgre"/>
+        </w:rPr>
+        <w:t xml:space="preserve">incomplète </w:t>
+      </w:r>
+      <w:r>
+        <w:rPr>
+          <w:rStyle w:val="Accentuationlgre"/>
+        </w:rPr>
+        <w:t xml:space="preserve">du résolveur </w:t>
       </w:r>
     </w:p>
     <w:p/>
+    <w:p>
+      <w:r>
+        <w:t xml:space="preserve">Il y a </w:t>
+      </w:r>
+      <w:r>
+        <w:t xml:space="preserve">des zones de délégation  du domaine </w:t>
+      </w:r>
+      <w:hyperlink r:id="rId11" w:history="1">
+        <w:r>
+          <w:rPr>
+            <w:rStyle w:val="Lienhypertexte"/>
+          </w:rPr>
+          <w:t>www.woodytoys.lab</w:t>
+        </w:r>
+      </w:hyperlink>
+      <w:r>
+        <w:t xml:space="preserve"> vers le SOA qui manquent. Ils manquent l</w:t>
+      </w:r>
+      <w:r>
+        <w:t>a</w:t>
+      </w:r>
+      <w:r>
+        <w:t xml:space="preserve"> zones directe et la zone inverse</w:t>
+      </w:r>
+      <w:r>
+        <w:t xml:space="preserve"> de ce domaine. </w:t>
+      </w:r>
+    </w:p>
     <w:p>
       <w:r>
         <w:rPr>
@@ -425,9 +688,9 @@
         </w:rPr>
         <w:lastRenderedPageBreak/>
         <w:drawing>
-          <wp:inline distT="0" distB="0" distL="0" distR="0" wp14:anchorId="04F6D86F" wp14:editId="7AE9D915">
-            <wp:extent cx="4276725" cy="3618223"/>
-            <wp:effectExtent l="0" t="0" r="0" b="1905"/>
+          <wp:inline distT="0" distB="0" distL="0" distR="0" wp14:anchorId="04F6D86F" wp14:editId="503C0096">
+            <wp:extent cx="3514725" cy="2973551"/>
+            <wp:effectExtent l="0" t="0" r="0" b="0"/>
             <wp:docPr id="972344392" name="Image 24" descr="Une image contenant texte, capture d’écran, logiciel, Logiciel multimédia&#10;&#10;Description générée automatiquement"/>
             <wp:cNvGraphicFramePr>
               <a:graphicFrameLocks xmlns:a="http://schemas.openxmlformats.org/drawingml/2006/main" noChangeAspect="1"/>
@@ -442,7 +705,7 @@
                     </pic:cNvPicPr>
                   </pic:nvPicPr>
                   <pic:blipFill>
-                    <a:blip r:embed="rId11">
+                    <a:blip r:embed="rId12" cstate="print">
                       <a:extLst>
                         <a:ext uri="{28A0092B-C50C-407E-A947-70E740481C1C}">
                           <a14:useLocalDpi xmlns:a14="http://schemas.microsoft.com/office/drawing/2010/main" val="0"/>
@@ -457,7 +720,7 @@
                   <pic:spPr bwMode="auto">
                     <a:xfrm>
                       <a:off x="0" y="0"/>
-                      <a:ext cx="4278556" cy="3619772"/>
+                      <a:ext cx="3521414" cy="2979210"/>
                     </a:xfrm>
                     <a:prstGeom prst="rect">
                       <a:avLst/>
@@ -507,15 +770,7 @@
         </w:numPr>
       </w:pPr>
       <w:r>
-        <w:t>On va donc rajouter les zones des domaines manquantes dans le fichier « </w:t>
-      </w:r>
-      <w:proofErr w:type="spellStart"/>
-      <w:r>
-        <w:t>named.conf</w:t>
-      </w:r>
-      <w:proofErr w:type="spellEnd"/>
-      <w:r>
-        <w:t> » du résolveur</w:t>
+        <w:t>On va donc rajouter les zones des domaines manquantes dans le fichier « named.conf » du résolveur</w:t>
       </w:r>
     </w:p>
     <w:p/>
@@ -524,7 +779,6 @@
         <w:rPr>
           <w:noProof/>
         </w:rPr>
-        <w:lastRenderedPageBreak/>
         <w:drawing>
           <wp:inline distT="0" distB="0" distL="0" distR="0" wp14:anchorId="16D4080E" wp14:editId="6F09EFE2">
             <wp:extent cx="4181475" cy="3122260"/>
@@ -543,7 +797,7 @@
                     </pic:cNvPicPr>
                   </pic:nvPicPr>
                   <pic:blipFill>
-                    <a:blip r:embed="rId12">
+                    <a:blip r:embed="rId13">
                       <a:extLst>
                         <a:ext uri="{28A0092B-C50C-407E-A947-70E740481C1C}">
                           <a14:useLocalDpi xmlns:a14="http://schemas.microsoft.com/office/drawing/2010/main" val="0"/>
@@ -586,22 +840,16 @@
         <w:rPr>
           <w:u w:val="single"/>
         </w:rPr>
+        <w:lastRenderedPageBreak/>
         <w:t xml:space="preserve">RESOLUTION DU PROBLEME : </w:t>
       </w:r>
     </w:p>
     <w:p/>
     <w:p>
-      <w:pPr>
-        <w:pStyle w:val="Paragraphedeliste"/>
-        <w:numPr>
-          <w:ilvl w:val="0"/>
-          <w:numId w:val="1"/>
-        </w:numPr>
-      </w:pPr>
       <w:r>
         <w:t xml:space="preserve">Le ping vers </w:t>
       </w:r>
-      <w:hyperlink r:id="rId13" w:history="1">
+      <w:hyperlink r:id="rId14" w:history="1">
         <w:r>
           <w:rPr>
             <w:rStyle w:val="Lienhypertexte"/>
@@ -610,7 +858,10 @@
         </w:r>
       </w:hyperlink>
       <w:r>
-        <w:t xml:space="preserve"> fonctionne </w:t>
+        <w:t xml:space="preserve"> </w:t>
+      </w:r>
+      <w:r>
+        <w:t xml:space="preserve">qui fonctionne : </w:t>
       </w:r>
     </w:p>
     <w:p>
@@ -636,7 +887,7 @@
                     </pic:cNvPicPr>
                   </pic:nvPicPr>
                   <pic:blipFill>
-                    <a:blip r:embed="rId14">
+                    <a:blip r:embed="rId15">
                       <a:extLst>
                         <a:ext uri="{28A0092B-C50C-407E-A947-70E740481C1C}">
                           <a14:useLocalDpi xmlns:a14="http://schemas.microsoft.com/office/drawing/2010/main" val="0"/>
@@ -670,89 +921,27 @@
     </w:p>
     <w:p/>
     <w:p>
+      <w:r>
+        <w:t xml:space="preserve">Les digs fonctionnent également </w:t>
+      </w:r>
+      <w:r>
+        <w:t>(</w:t>
+      </w:r>
+      <w:r>
+        <w:t xml:space="preserve">inverse ou pas) </w:t>
+      </w:r>
+    </w:p>
+    <w:p/>
+    <w:p>
       <w:pPr>
         <w:pStyle w:val="Paragraphedeliste"/>
-        <w:numPr>
-          <w:ilvl w:val="0"/>
-          <w:numId w:val="1"/>
-        </w:numPr>
-      </w:pPr>
-      <w:r>
-        <w:t xml:space="preserve">Les </w:t>
-      </w:r>
-      <w:proofErr w:type="spellStart"/>
-      <w:r>
-        <w:t>digs</w:t>
-      </w:r>
-      <w:proofErr w:type="spellEnd"/>
-      <w:r>
-        <w:t xml:space="preserve"> fonctionnent également </w:t>
-      </w:r>
-    </w:p>
-    <w:p>
-      <w:pPr>
-        <w:pStyle w:val="Paragraphedeliste"/>
       </w:pPr>
       <w:r>
         <w:rPr>
           <w:noProof/>
         </w:rPr>
-        <w:lastRenderedPageBreak/>
         <w:drawing>
-          <wp:inline distT="0" distB="0" distL="0" distR="0" wp14:anchorId="15BEBF24" wp14:editId="65DA89D9">
-            <wp:extent cx="4486275" cy="3594962"/>
-            <wp:effectExtent l="0" t="0" r="0" b="5715"/>
-            <wp:docPr id="1363339129" name="Image 27" descr="Une image contenant texte, Appareils électroniques, capture d’écran, ordinateur&#10;&#10;Description générée automatiquement"/>
-            <wp:cNvGraphicFramePr>
-              <a:graphicFrameLocks xmlns:a="http://schemas.openxmlformats.org/drawingml/2006/main" noChangeAspect="1"/>
-            </wp:cNvGraphicFramePr>
-            <a:graphic xmlns:a="http://schemas.openxmlformats.org/drawingml/2006/main">
-              <a:graphicData uri="http://schemas.openxmlformats.org/drawingml/2006/picture">
-                <pic:pic xmlns:pic="http://schemas.openxmlformats.org/drawingml/2006/picture">
-                  <pic:nvPicPr>
-                    <pic:cNvPr id="1363339129" name="Image 27" descr="Une image contenant texte, Appareils électroniques, capture d’écran, ordinateur&#10;&#10;Description générée automatiquement"/>
-                    <pic:cNvPicPr>
-                      <a:picLocks noChangeAspect="1" noChangeArrowheads="1"/>
-                    </pic:cNvPicPr>
-                  </pic:nvPicPr>
-                  <pic:blipFill>
-                    <a:blip r:embed="rId15">
-                      <a:extLst>
-                        <a:ext uri="{28A0092B-C50C-407E-A947-70E740481C1C}">
-                          <a14:useLocalDpi xmlns:a14="http://schemas.microsoft.com/office/drawing/2010/main" val="0"/>
-                        </a:ext>
-                      </a:extLst>
-                    </a:blip>
-                    <a:srcRect/>
-                    <a:stretch>
-                      <a:fillRect/>
-                    </a:stretch>
-                  </pic:blipFill>
-                  <pic:spPr bwMode="auto">
-                    <a:xfrm>
-                      <a:off x="0" y="0"/>
-                      <a:ext cx="4491535" cy="3599177"/>
-                    </a:xfrm>
-                    <a:prstGeom prst="rect">
-                      <a:avLst/>
-                    </a:prstGeom>
-                    <a:noFill/>
-                    <a:ln>
-                      <a:noFill/>
-                    </a:ln>
-                  </pic:spPr>
-                </pic:pic>
-              </a:graphicData>
-            </a:graphic>
-          </wp:inline>
-        </w:drawing>
-      </w:r>
-      <w:r>
-        <w:rPr>
-          <w:noProof/>
-        </w:rPr>
-        <w:drawing>
-          <wp:inline distT="0" distB="0" distL="0" distR="0" wp14:anchorId="55785BCE" wp14:editId="3F5934EB">
+          <wp:inline distT="0" distB="0" distL="0" distR="0" wp14:anchorId="55785BCE" wp14:editId="5A24C8E6">
             <wp:extent cx="3600450" cy="2885129"/>
             <wp:effectExtent l="0" t="0" r="0" b="0"/>
             <wp:docPr id="2052427012" name="Image 26" descr="Une image contenant texte, Appareils électroniques, capture d’écran, ordinateur&#10;&#10;Description générée automatiquement"/>
@@ -801,6 +990,175 @@
         </w:drawing>
       </w:r>
     </w:p>
+    <w:p>
+      <w:pPr>
+        <w:pStyle w:val="Paragraphedeliste"/>
+      </w:pPr>
+    </w:p>
+    <w:p>
+      <w:pPr>
+        <w:pStyle w:val="Paragraphedeliste"/>
+      </w:pPr>
+      <w:r>
+        <w:rPr>
+          <w:noProof/>
+        </w:rPr>
+        <w:lastRenderedPageBreak/>
+        <w:drawing>
+          <wp:inline distT="0" distB="0" distL="0" distR="0" wp14:anchorId="623EC389" wp14:editId="25E1F4B4">
+            <wp:extent cx="4486910" cy="3596640"/>
+            <wp:effectExtent l="0" t="0" r="8890" b="3810"/>
+            <wp:docPr id="1585036330" name="Image 1"/>
+            <wp:cNvGraphicFramePr>
+              <a:graphicFrameLocks xmlns:a="http://schemas.openxmlformats.org/drawingml/2006/main" noChangeAspect="1"/>
+            </wp:cNvGraphicFramePr>
+            <a:graphic xmlns:a="http://schemas.openxmlformats.org/drawingml/2006/main">
+              <a:graphicData uri="http://schemas.openxmlformats.org/drawingml/2006/picture">
+                <pic:pic xmlns:pic="http://schemas.openxmlformats.org/drawingml/2006/picture">
+                  <pic:nvPicPr>
+                    <pic:cNvPr id="0" name="Picture 2"/>
+                    <pic:cNvPicPr>
+                      <a:picLocks noChangeAspect="1" noChangeArrowheads="1"/>
+                    </pic:cNvPicPr>
+                  </pic:nvPicPr>
+                  <pic:blipFill>
+                    <a:blip r:embed="rId17">
+                      <a:extLst>
+                        <a:ext uri="{28A0092B-C50C-407E-A947-70E740481C1C}">
+                          <a14:useLocalDpi xmlns:a14="http://schemas.microsoft.com/office/drawing/2010/main" val="0"/>
+                        </a:ext>
+                      </a:extLst>
+                    </a:blip>
+                    <a:srcRect/>
+                    <a:stretch>
+                      <a:fillRect/>
+                    </a:stretch>
+                  </pic:blipFill>
+                  <pic:spPr bwMode="auto">
+                    <a:xfrm>
+                      <a:off x="0" y="0"/>
+                      <a:ext cx="4486910" cy="3596640"/>
+                    </a:xfrm>
+                    <a:prstGeom prst="rect">
+                      <a:avLst/>
+                    </a:prstGeom>
+                    <a:noFill/>
+                  </pic:spPr>
+                </pic:pic>
+              </a:graphicData>
+            </a:graphic>
+          </wp:inline>
+        </w:drawing>
+      </w:r>
+    </w:p>
+    <w:p>
+      <w:pPr>
+        <w:pStyle w:val="Paragraphedeliste"/>
+      </w:pPr>
+    </w:p>
+    <w:p>
+      <w:pPr>
+        <w:pStyle w:val="Paragraphedeliste"/>
+      </w:pPr>
+      <w:r>
+        <w:t xml:space="preserve">Cette </w:t>
+      </w:r>
+      <w:r>
+        <w:t xml:space="preserve">nouvelle </w:t>
+      </w:r>
+      <w:r>
+        <w:t>capture WireShark</w:t>
+      </w:r>
+      <w:r>
+        <w:t xml:space="preserve"> réalisée lors du dig, </w:t>
+      </w:r>
+      <w:r>
+        <w:t xml:space="preserve">montre que le résolveur a bien délégué la requête au serveur autoritaire, ce qui confirme que la zone </w:t>
+      </w:r>
+      <w:r>
+        <w:rPr>
+          <w:b/>
+          <w:bCs/>
+        </w:rPr>
+        <w:t>woodytoys.lab</w:t>
+      </w:r>
+      <w:r>
+        <w:t xml:space="preserve"> est configurée correctement et que la chaîne de résolution fonctionne comme prévu.</w:t>
+      </w:r>
+    </w:p>
+    <w:p>
+      <w:pPr>
+        <w:pStyle w:val="Paragraphedeliste"/>
+      </w:pPr>
+    </w:p>
+    <w:p>
+      <w:pPr>
+        <w:pStyle w:val="Paragraphedeliste"/>
+      </w:pPr>
+      <w:r>
+        <w:rPr>
+          <w:noProof/>
+        </w:rPr>
+        <w:drawing>
+          <wp:inline distT="0" distB="0" distL="0" distR="0" wp14:anchorId="404A0F77" wp14:editId="047E968A">
+            <wp:extent cx="5753735" cy="2984500"/>
+            <wp:effectExtent l="0" t="0" r="0" b="6350"/>
+            <wp:docPr id="1701339314" name="Image 1"/>
+            <wp:cNvGraphicFramePr>
+              <a:graphicFrameLocks xmlns:a="http://schemas.openxmlformats.org/drawingml/2006/main" noChangeAspect="1"/>
+            </wp:cNvGraphicFramePr>
+            <a:graphic xmlns:a="http://schemas.openxmlformats.org/drawingml/2006/main">
+              <a:graphicData uri="http://schemas.openxmlformats.org/drawingml/2006/picture">
+                <pic:pic xmlns:pic="http://schemas.openxmlformats.org/drawingml/2006/picture">
+                  <pic:nvPicPr>
+                    <pic:cNvPr id="0" name="Picture 1"/>
+                    <pic:cNvPicPr>
+                      <a:picLocks noChangeAspect="1" noChangeArrowheads="1"/>
+                    </pic:cNvPicPr>
+                  </pic:nvPicPr>
+                  <pic:blipFill>
+                    <a:blip r:embed="rId18">
+                      <a:extLst>
+                        <a:ext uri="{28A0092B-C50C-407E-A947-70E740481C1C}">
+                          <a14:useLocalDpi xmlns:a14="http://schemas.microsoft.com/office/drawing/2010/main" val="0"/>
+                        </a:ext>
+                      </a:extLst>
+                    </a:blip>
+                    <a:srcRect/>
+                    <a:stretch>
+                      <a:fillRect/>
+                    </a:stretch>
+                  </pic:blipFill>
+                  <pic:spPr bwMode="auto">
+                    <a:xfrm>
+                      <a:off x="0" y="0"/>
+                      <a:ext cx="5753735" cy="2984500"/>
+                    </a:xfrm>
+                    <a:prstGeom prst="rect">
+                      <a:avLst/>
+                    </a:prstGeom>
+                    <a:noFill/>
+                    <a:ln>
+                      <a:noFill/>
+                    </a:ln>
+                  </pic:spPr>
+                </pic:pic>
+              </a:graphicData>
+            </a:graphic>
+          </wp:inline>
+        </w:drawing>
+      </w:r>
+    </w:p>
+    <w:p>
+      <w:pPr>
+        <w:pStyle w:val="Paragraphedeliste"/>
+      </w:pPr>
+    </w:p>
+    <w:p>
+      <w:pPr>
+        <w:pStyle w:val="Paragraphedeliste"/>
+      </w:pPr>
+    </w:p>
     <w:sectPr>
       <w:pgSz w:w="11906" w:h="16838"/>
       <w:pgMar w:top="1417" w:right="1417" w:bottom="1417" w:left="1417" w:header="708" w:footer="708" w:gutter="0"/>
@@ -925,8 +1283,315 @@
       </w:rPr>
     </w:lvl>
   </w:abstractNum>
+  <w:abstractNum w:abstractNumId="1" w15:restartNumberingAfterBreak="0">
+    <w:nsid w:val="35106B3D"/>
+    <w:multiLevelType w:val="hybridMultilevel"/>
+    <w:tmpl w:val="B71AFF34"/>
+    <w:lvl w:ilvl="0" w:tplc="03DA3AC2">
+      <w:start w:val="1"/>
+      <w:numFmt w:val="decimal"/>
+      <w:lvlText w:val="%1."/>
+      <w:lvlJc w:val="left"/>
+      <w:pPr>
+        <w:ind w:left="720" w:hanging="360"/>
+      </w:pPr>
+      <w:rPr>
+        <w:rFonts w:hint="default"/>
+        <w:i/>
+        <w:color w:val="404040" w:themeColor="text1" w:themeTint="BF"/>
+        <w:sz w:val="24"/>
+      </w:rPr>
+    </w:lvl>
+    <w:lvl w:ilvl="1" w:tplc="080C0019" w:tentative="1">
+      <w:start w:val="1"/>
+      <w:numFmt w:val="lowerLetter"/>
+      <w:lvlText w:val="%2."/>
+      <w:lvlJc w:val="left"/>
+      <w:pPr>
+        <w:ind w:left="1440" w:hanging="360"/>
+      </w:pPr>
+    </w:lvl>
+    <w:lvl w:ilvl="2" w:tplc="080C001B" w:tentative="1">
+      <w:start w:val="1"/>
+      <w:numFmt w:val="lowerRoman"/>
+      <w:lvlText w:val="%3."/>
+      <w:lvlJc w:val="right"/>
+      <w:pPr>
+        <w:ind w:left="2160" w:hanging="180"/>
+      </w:pPr>
+    </w:lvl>
+    <w:lvl w:ilvl="3" w:tplc="080C000F" w:tentative="1">
+      <w:start w:val="1"/>
+      <w:numFmt w:val="decimal"/>
+      <w:lvlText w:val="%4."/>
+      <w:lvlJc w:val="left"/>
+      <w:pPr>
+        <w:ind w:left="2880" w:hanging="360"/>
+      </w:pPr>
+    </w:lvl>
+    <w:lvl w:ilvl="4" w:tplc="080C0019" w:tentative="1">
+      <w:start w:val="1"/>
+      <w:numFmt w:val="lowerLetter"/>
+      <w:lvlText w:val="%5."/>
+      <w:lvlJc w:val="left"/>
+      <w:pPr>
+        <w:ind w:left="3600" w:hanging="360"/>
+      </w:pPr>
+    </w:lvl>
+    <w:lvl w:ilvl="5" w:tplc="080C001B" w:tentative="1">
+      <w:start w:val="1"/>
+      <w:numFmt w:val="lowerRoman"/>
+      <w:lvlText w:val="%6."/>
+      <w:lvlJc w:val="right"/>
+      <w:pPr>
+        <w:ind w:left="4320" w:hanging="180"/>
+      </w:pPr>
+    </w:lvl>
+    <w:lvl w:ilvl="6" w:tplc="080C000F" w:tentative="1">
+      <w:start w:val="1"/>
+      <w:numFmt w:val="decimal"/>
+      <w:lvlText w:val="%7."/>
+      <w:lvlJc w:val="left"/>
+      <w:pPr>
+        <w:ind w:left="5040" w:hanging="360"/>
+      </w:pPr>
+    </w:lvl>
+    <w:lvl w:ilvl="7" w:tplc="080C0019" w:tentative="1">
+      <w:start w:val="1"/>
+      <w:numFmt w:val="lowerLetter"/>
+      <w:lvlText w:val="%8."/>
+      <w:lvlJc w:val="left"/>
+      <w:pPr>
+        <w:ind w:left="5760" w:hanging="360"/>
+      </w:pPr>
+    </w:lvl>
+    <w:lvl w:ilvl="8" w:tplc="080C001B" w:tentative="1">
+      <w:start w:val="1"/>
+      <w:numFmt w:val="lowerRoman"/>
+      <w:lvlText w:val="%9."/>
+      <w:lvlJc w:val="right"/>
+      <w:pPr>
+        <w:ind w:left="6480" w:hanging="180"/>
+      </w:pPr>
+    </w:lvl>
+  </w:abstractNum>
+  <w:abstractNum w:abstractNumId="2" w15:restartNumberingAfterBreak="0">
+    <w:nsid w:val="3EF154EF"/>
+    <w:multiLevelType w:val="hybridMultilevel"/>
+    <w:tmpl w:val="9F04E064"/>
+    <w:lvl w:ilvl="0" w:tplc="080C000F">
+      <w:start w:val="1"/>
+      <w:numFmt w:val="decimal"/>
+      <w:lvlText w:val="%1."/>
+      <w:lvlJc w:val="left"/>
+      <w:pPr>
+        <w:ind w:left="720" w:hanging="360"/>
+      </w:pPr>
+      <w:rPr>
+        <w:rFonts w:hint="default"/>
+      </w:rPr>
+    </w:lvl>
+    <w:lvl w:ilvl="1" w:tplc="080C0019" w:tentative="1">
+      <w:start w:val="1"/>
+      <w:numFmt w:val="lowerLetter"/>
+      <w:lvlText w:val="%2."/>
+      <w:lvlJc w:val="left"/>
+      <w:pPr>
+        <w:ind w:left="1440" w:hanging="360"/>
+      </w:pPr>
+    </w:lvl>
+    <w:lvl w:ilvl="2" w:tplc="080C001B" w:tentative="1">
+      <w:start w:val="1"/>
+      <w:numFmt w:val="lowerRoman"/>
+      <w:lvlText w:val="%3."/>
+      <w:lvlJc w:val="right"/>
+      <w:pPr>
+        <w:ind w:left="2160" w:hanging="180"/>
+      </w:pPr>
+    </w:lvl>
+    <w:lvl w:ilvl="3" w:tplc="080C000F" w:tentative="1">
+      <w:start w:val="1"/>
+      <w:numFmt w:val="decimal"/>
+      <w:lvlText w:val="%4."/>
+      <w:lvlJc w:val="left"/>
+      <w:pPr>
+        <w:ind w:left="2880" w:hanging="360"/>
+      </w:pPr>
+    </w:lvl>
+    <w:lvl w:ilvl="4" w:tplc="080C0019" w:tentative="1">
+      <w:start w:val="1"/>
+      <w:numFmt w:val="lowerLetter"/>
+      <w:lvlText w:val="%5."/>
+      <w:lvlJc w:val="left"/>
+      <w:pPr>
+        <w:ind w:left="3600" w:hanging="360"/>
+      </w:pPr>
+    </w:lvl>
+    <w:lvl w:ilvl="5" w:tplc="080C001B" w:tentative="1">
+      <w:start w:val="1"/>
+      <w:numFmt w:val="lowerRoman"/>
+      <w:lvlText w:val="%6."/>
+      <w:lvlJc w:val="right"/>
+      <w:pPr>
+        <w:ind w:left="4320" w:hanging="180"/>
+      </w:pPr>
+    </w:lvl>
+    <w:lvl w:ilvl="6" w:tplc="080C000F" w:tentative="1">
+      <w:start w:val="1"/>
+      <w:numFmt w:val="decimal"/>
+      <w:lvlText w:val="%7."/>
+      <w:lvlJc w:val="left"/>
+      <w:pPr>
+        <w:ind w:left="5040" w:hanging="360"/>
+      </w:pPr>
+    </w:lvl>
+    <w:lvl w:ilvl="7" w:tplc="080C0019" w:tentative="1">
+      <w:start w:val="1"/>
+      <w:numFmt w:val="lowerLetter"/>
+      <w:lvlText w:val="%8."/>
+      <w:lvlJc w:val="left"/>
+      <w:pPr>
+        <w:ind w:left="5760" w:hanging="360"/>
+      </w:pPr>
+    </w:lvl>
+    <w:lvl w:ilvl="8" w:tplc="080C001B" w:tentative="1">
+      <w:start w:val="1"/>
+      <w:numFmt w:val="lowerRoman"/>
+      <w:lvlText w:val="%9."/>
+      <w:lvlJc w:val="right"/>
+      <w:pPr>
+        <w:ind w:left="6480" w:hanging="180"/>
+      </w:pPr>
+    </w:lvl>
+  </w:abstractNum>
+  <w:abstractNum w:abstractNumId="3" w15:restartNumberingAfterBreak="0">
+    <w:nsid w:val="537156D2"/>
+    <w:multiLevelType w:val="multilevel"/>
+    <w:tmpl w:val="0C3EE850"/>
+    <w:lvl w:ilvl="0">
+      <w:start w:val="1"/>
+      <w:numFmt w:val="decimal"/>
+      <w:lvlText w:val="%1."/>
+      <w:lvlJc w:val="left"/>
+      <w:pPr>
+        <w:tabs>
+          <w:tab w:val="num" w:pos="720"/>
+        </w:tabs>
+        <w:ind w:left="720" w:hanging="360"/>
+      </w:pPr>
+    </w:lvl>
+    <w:lvl w:ilvl="1">
+      <w:start w:val="1"/>
+      <w:numFmt w:val="bullet"/>
+      <w:lvlText w:val="o"/>
+      <w:lvlJc w:val="left"/>
+      <w:pPr>
+        <w:tabs>
+          <w:tab w:val="num" w:pos="1440"/>
+        </w:tabs>
+        <w:ind w:left="1440" w:hanging="360"/>
+      </w:pPr>
+      <w:rPr>
+        <w:rFonts w:ascii="Courier New" w:hAnsi="Courier New" w:hint="default"/>
+        <w:sz w:val="20"/>
+      </w:rPr>
+    </w:lvl>
+    <w:lvl w:ilvl="2" w:tentative="1">
+      <w:start w:val="1"/>
+      <w:numFmt w:val="decimal"/>
+      <w:lvlText w:val="%3."/>
+      <w:lvlJc w:val="left"/>
+      <w:pPr>
+        <w:tabs>
+          <w:tab w:val="num" w:pos="2160"/>
+        </w:tabs>
+        <w:ind w:left="2160" w:hanging="360"/>
+      </w:pPr>
+    </w:lvl>
+    <w:lvl w:ilvl="3" w:tentative="1">
+      <w:start w:val="1"/>
+      <w:numFmt w:val="decimal"/>
+      <w:lvlText w:val="%4."/>
+      <w:lvlJc w:val="left"/>
+      <w:pPr>
+        <w:tabs>
+          <w:tab w:val="num" w:pos="2880"/>
+        </w:tabs>
+        <w:ind w:left="2880" w:hanging="360"/>
+      </w:pPr>
+    </w:lvl>
+    <w:lvl w:ilvl="4" w:tentative="1">
+      <w:start w:val="1"/>
+      <w:numFmt w:val="decimal"/>
+      <w:lvlText w:val="%5."/>
+      <w:lvlJc w:val="left"/>
+      <w:pPr>
+        <w:tabs>
+          <w:tab w:val="num" w:pos="3600"/>
+        </w:tabs>
+        <w:ind w:left="3600" w:hanging="360"/>
+      </w:pPr>
+    </w:lvl>
+    <w:lvl w:ilvl="5" w:tentative="1">
+      <w:start w:val="1"/>
+      <w:numFmt w:val="decimal"/>
+      <w:lvlText w:val="%6."/>
+      <w:lvlJc w:val="left"/>
+      <w:pPr>
+        <w:tabs>
+          <w:tab w:val="num" w:pos="4320"/>
+        </w:tabs>
+        <w:ind w:left="4320" w:hanging="360"/>
+      </w:pPr>
+    </w:lvl>
+    <w:lvl w:ilvl="6" w:tentative="1">
+      <w:start w:val="1"/>
+      <w:numFmt w:val="decimal"/>
+      <w:lvlText w:val="%7."/>
+      <w:lvlJc w:val="left"/>
+      <w:pPr>
+        <w:tabs>
+          <w:tab w:val="num" w:pos="5040"/>
+        </w:tabs>
+        <w:ind w:left="5040" w:hanging="360"/>
+      </w:pPr>
+    </w:lvl>
+    <w:lvl w:ilvl="7" w:tentative="1">
+      <w:start w:val="1"/>
+      <w:numFmt w:val="decimal"/>
+      <w:lvlText w:val="%8."/>
+      <w:lvlJc w:val="left"/>
+      <w:pPr>
+        <w:tabs>
+          <w:tab w:val="num" w:pos="5760"/>
+        </w:tabs>
+        <w:ind w:left="5760" w:hanging="360"/>
+      </w:pPr>
+    </w:lvl>
+    <w:lvl w:ilvl="8" w:tentative="1">
+      <w:start w:val="1"/>
+      <w:numFmt w:val="decimal"/>
+      <w:lvlText w:val="%9."/>
+      <w:lvlJc w:val="left"/>
+      <w:pPr>
+        <w:tabs>
+          <w:tab w:val="num" w:pos="6480"/>
+        </w:tabs>
+        <w:ind w:left="6480" w:hanging="360"/>
+      </w:pPr>
+    </w:lvl>
+  </w:abstractNum>
   <w:num w:numId="1" w16cid:durableId="348335805">
     <w:abstractNumId w:val="0"/>
+  </w:num>
+  <w:num w:numId="2" w16cid:durableId="2051412642">
+    <w:abstractNumId w:val="1"/>
+  </w:num>
+  <w:num w:numId="3" w16cid:durableId="1645239878">
+    <w:abstractNumId w:val="3"/>
+  </w:num>
+  <w:num w:numId="4" w16cid:durableId="1012873371">
+    <w:abstractNumId w:val="2"/>
   </w:num>
 </w:numbering>
 </file>
@@ -1534,7 +2199,6 @@
   <w:style w:type="character" w:default="1" w:styleId="Policepardfaut">
     <w:name w:val="Default Paragraph Font"/>
     <w:uiPriority w:val="1"/>
-    <w:semiHidden/>
     <w:unhideWhenUsed/>
   </w:style>
   <w:style w:type="table" w:default="1" w:styleId="TableauNormal">
@@ -1856,6 +2520,30 @@
     <w:rPr>
       <w:color w:val="467886" w:themeColor="hyperlink"/>
       <w:u w:val="single"/>
+    </w:rPr>
+  </w:style>
+  <w:style w:type="character" w:styleId="Accentuationlgre">
+    <w:name w:val="Subtle Emphasis"/>
+    <w:basedOn w:val="Policepardfaut"/>
+    <w:uiPriority w:val="19"/>
+    <w:qFormat/>
+    <w:rsid w:val="00E503B2"/>
+    <w:rPr>
+      <w:i/>
+      <w:iCs/>
+      <w:color w:val="404040" w:themeColor="text1" w:themeTint="BF"/>
+    </w:rPr>
+  </w:style>
+  <w:style w:type="character" w:styleId="Mentionnonrsolue">
+    <w:name w:val="Unresolved Mention"/>
+    <w:basedOn w:val="Policepardfaut"/>
+    <w:uiPriority w:val="99"/>
+    <w:semiHidden/>
+    <w:unhideWhenUsed/>
+    <w:rsid w:val="00D42F54"/>
+    <w:rPr>
+      <w:color w:val="605E5C"/>
+      <w:shd w:val="clear" w:color="auto" w:fill="E1DFDD"/>
     </w:rPr>
   </w:style>
 </w:styles>

--- a/troubleshooting_DNS3.docx
+++ b/troubleshooting_DNS3.docx
@@ -5,6 +5,105 @@
     <w:p>
       <w:pPr>
         <w:pStyle w:val="Titre"/>
+        <w:rPr>
+          <w:sz w:val="20"/>
+          <w:szCs w:val="20"/>
+        </w:rPr>
+      </w:pPr>
+      <w:proofErr w:type="spellStart"/>
+      <w:r>
+        <w:rPr>
+          <w:sz w:val="20"/>
+          <w:szCs w:val="20"/>
+        </w:rPr>
+        <w:t>Mayala-Luneko</w:t>
+      </w:r>
+      <w:proofErr w:type="spellEnd"/>
+      <w:r>
+        <w:rPr>
+          <w:sz w:val="20"/>
+          <w:szCs w:val="20"/>
+        </w:rPr>
+        <w:t xml:space="preserve"> Loyde                                  </w:t>
+      </w:r>
+      <w:r>
+        <w:rPr>
+          <w:sz w:val="20"/>
+          <w:szCs w:val="20"/>
+        </w:rPr>
+        <w:tab/>
+      </w:r>
+      <w:r>
+        <w:rPr>
+          <w:sz w:val="20"/>
+          <w:szCs w:val="20"/>
+        </w:rPr>
+        <w:tab/>
+      </w:r>
+      <w:r>
+        <w:rPr>
+          <w:sz w:val="20"/>
+          <w:szCs w:val="20"/>
+        </w:rPr>
+        <w:tab/>
+      </w:r>
+      <w:r>
+        <w:rPr>
+          <w:sz w:val="20"/>
+          <w:szCs w:val="20"/>
+        </w:rPr>
+        <w:tab/>
+      </w:r>
+      <w:r>
+        <w:rPr>
+          <w:sz w:val="20"/>
+          <w:szCs w:val="20"/>
+        </w:rPr>
+        <w:tab/>
+      </w:r>
+      <w:r>
+        <w:rPr>
+          <w:sz w:val="20"/>
+          <w:szCs w:val="20"/>
+        </w:rPr>
+        <w:tab/>
+      </w:r>
+      <w:r>
+        <w:rPr>
+          <w:sz w:val="20"/>
+          <w:szCs w:val="20"/>
+        </w:rPr>
+        <w:tab/>
+      </w:r>
+      <w:r>
+        <w:rPr>
+          <w:sz w:val="20"/>
+          <w:szCs w:val="20"/>
+        </w:rPr>
+        <w:tab/>
+        <w:t>17/12/2024</w:t>
+      </w:r>
+    </w:p>
+    <w:p>
+      <w:r>
+        <w:t xml:space="preserve">Classe : </w:t>
+      </w:r>
+      <w:r>
+        <w:t>2L1</w:t>
+      </w:r>
+    </w:p>
+    <w:p>
+      <w:pPr>
+        <w:pStyle w:val="Titre"/>
+        <w:rPr>
+          <w:sz w:val="22"/>
+          <w:szCs w:val="22"/>
+        </w:rPr>
+      </w:pPr>
+    </w:p>
+    <w:p>
+      <w:pPr>
+        <w:pStyle w:val="Titre"/>
         <w:jc w:val="center"/>
         <w:rPr>
           <w:sz w:val="44"/>
@@ -82,8 +181,16 @@
         <w:rPr>
           <w:rStyle w:val="Accentuationlgre"/>
         </w:rPr>
-        <w:t>Résolution  DNS échoué avec nslookup</w:t>
-      </w:r>
+        <w:t xml:space="preserve">Résolution  DNS échoué avec </w:t>
+      </w:r>
+      <w:proofErr w:type="spellStart"/>
+      <w:r>
+        <w:rPr>
+          <w:rStyle w:val="Accentuationlgre"/>
+        </w:rPr>
+        <w:t>nslookup</w:t>
+      </w:r>
+      <w:proofErr w:type="spellEnd"/>
       <w:r>
         <w:rPr>
           <w:rStyle w:val="Accentuationlgre"/>
@@ -107,7 +214,15 @@
         </w:r>
       </w:hyperlink>
       <w:r>
-        <w:t xml:space="preserve"> ceci ne fonctionne pas et le nslookup indique NXDOMAIN donc il ne reconnait pas le domaine </w:t>
+        <w:t xml:space="preserve"> ceci ne fonctionne pas et le </w:t>
+      </w:r>
+      <w:proofErr w:type="spellStart"/>
+      <w:r>
+        <w:t>nslookup</w:t>
+      </w:r>
+      <w:proofErr w:type="spellEnd"/>
+      <w:r>
+        <w:t xml:space="preserve"> indique NXDOMAIN donc il ne reconnait pas le domaine </w:t>
       </w:r>
     </w:p>
     <w:p>
@@ -215,14 +330,38 @@
           <w:sz w:val="24"/>
           <w:szCs w:val="24"/>
         </w:rPr>
-        <w:t xml:space="preserve">Erreur lors des requêtes DNS avec dig  </w:t>
+        <w:t xml:space="preserve">Erreur lors des requêtes DNS avec </w:t>
+      </w:r>
+      <w:proofErr w:type="spellStart"/>
+      <w:r>
+        <w:rPr>
+          <w:rStyle w:val="Accentuationlgre"/>
+          <w:sz w:val="24"/>
+          <w:szCs w:val="24"/>
+        </w:rPr>
+        <w:t>dig</w:t>
+      </w:r>
+      <w:proofErr w:type="spellEnd"/>
+      <w:r>
+        <w:rPr>
+          <w:rStyle w:val="Accentuationlgre"/>
+          <w:sz w:val="24"/>
+          <w:szCs w:val="24"/>
+        </w:rPr>
+        <w:t xml:space="preserve">  </w:t>
       </w:r>
     </w:p>
     <w:p/>
     <w:p>
       <w:r>
-        <w:t>Une requêtes directe avec dig</w:t>
-      </w:r>
+        <w:lastRenderedPageBreak/>
+        <w:t xml:space="preserve">Une requêtes directe avec </w:t>
+      </w:r>
+      <w:proofErr w:type="spellStart"/>
+      <w:r>
+        <w:t>dig</w:t>
+      </w:r>
+      <w:proofErr w:type="spellEnd"/>
       <w:r>
         <w:t xml:space="preserve"> engendre un échec, cela </w:t>
       </w:r>
@@ -240,7 +379,6 @@
         <w:rPr>
           <w:noProof/>
         </w:rPr>
-        <w:lastRenderedPageBreak/>
         <w:drawing>
           <wp:inline distT="0" distB="0" distL="0" distR="0" wp14:anchorId="2BFB98F7" wp14:editId="240F7647">
             <wp:extent cx="3743325" cy="3166952"/>
@@ -295,8 +433,13 @@
       <w:r>
         <w:t xml:space="preserve">Des requêtes inverses avec le </w:t>
       </w:r>
-      <w:r>
-        <w:t xml:space="preserve">dig </w:t>
+      <w:proofErr w:type="spellStart"/>
+      <w:r>
+        <w:t>dig</w:t>
+      </w:r>
+      <w:proofErr w:type="spellEnd"/>
+      <w:r>
+        <w:t xml:space="preserve"> </w:t>
       </w:r>
       <w:r>
         <w:t>échouent</w:t>
@@ -412,14 +555,37 @@
         <w:ind w:left="720"/>
       </w:pPr>
       <w:r>
-        <w:lastRenderedPageBreak/>
         <w:t>Comme on peut le voir dans cette trame</w:t>
       </w:r>
       <w:r>
-        <w:t xml:space="preserve"> suit à une requête dig, on voit que le résolveur répond par </w:t>
-      </w:r>
-      <w:r>
-        <w:t xml:space="preserve"> i une indication « No such name » </w:t>
+        <w:t xml:space="preserve"> suit à une requête </w:t>
+      </w:r>
+      <w:proofErr w:type="spellStart"/>
+      <w:r>
+        <w:t>dig</w:t>
+      </w:r>
+      <w:proofErr w:type="spellEnd"/>
+      <w:r>
+        <w:t xml:space="preserve">, on voit que le résolveur répond par </w:t>
+      </w:r>
+      <w:r>
+        <w:t xml:space="preserve"> i une indication « No </w:t>
+      </w:r>
+      <w:proofErr w:type="spellStart"/>
+      <w:r>
+        <w:t>such</w:t>
+      </w:r>
+      <w:proofErr w:type="spellEnd"/>
+      <w:r>
+        <w:t xml:space="preserve"> </w:t>
+      </w:r>
+      <w:proofErr w:type="spellStart"/>
+      <w:r>
+        <w:t>name</w:t>
+      </w:r>
+      <w:proofErr w:type="spellEnd"/>
+      <w:r>
+        <w:t xml:space="preserve"> » </w:t>
       </w:r>
       <w:r>
         <w:t xml:space="preserve">et dans la section Flags il y  a un code </w:t>
@@ -432,16 +598,32 @@
           <w:b/>
           <w:bCs/>
         </w:rPr>
-        <w:t>3 (Name Error)</w:t>
-      </w:r>
-      <w:r>
-        <w:t xml:space="preserve">, ce qui équivaut à </w:t>
-      </w:r>
+        <w:t xml:space="preserve">3 (Name </w:t>
+      </w:r>
+      <w:proofErr w:type="spellStart"/>
       <w:r>
         <w:rPr>
           <w:b/>
           <w:bCs/>
         </w:rPr>
+        <w:t>Error</w:t>
+      </w:r>
+      <w:proofErr w:type="spellEnd"/>
+      <w:r>
+        <w:rPr>
+          <w:b/>
+          <w:bCs/>
+        </w:rPr>
+        <w:t>)</w:t>
+      </w:r>
+      <w:r>
+        <w:t xml:space="preserve">, ce qui équivaut à </w:t>
+      </w:r>
+      <w:r>
+        <w:rPr>
+          <w:b/>
+          <w:bCs/>
+        </w:rPr>
         <w:t>NXDOMAIN</w:t>
       </w:r>
       <w:r>
@@ -457,11 +639,27 @@
         <w:t xml:space="preserve"> donc </w:t>
       </w:r>
       <w:r>
-        <w:t>No such name"</w:t>
-      </w:r>
+        <w:t xml:space="preserve">No </w:t>
+      </w:r>
+      <w:proofErr w:type="spellStart"/>
+      <w:r>
+        <w:t>such</w:t>
+      </w:r>
+      <w:proofErr w:type="spellEnd"/>
       <w:r>
         <w:t xml:space="preserve"> </w:t>
       </w:r>
+      <w:proofErr w:type="spellStart"/>
+      <w:r>
+        <w:t>name</w:t>
+      </w:r>
+      <w:proofErr w:type="spellEnd"/>
+      <w:r>
+        <w:t>"</w:t>
+      </w:r>
+      <w:r>
+        <w:t xml:space="preserve"> </w:t>
+      </w:r>
       <w:r>
         <w:t>indiquer que le serveur DNS interrogé ne peut pas trouver le domaine ou les enregistrements demandés.</w:t>
       </w:r>
@@ -471,7 +669,23 @@
         <w:ind w:left="720"/>
       </w:pPr>
       <w:r>
-        <w:t xml:space="preserve">De plus dans la section authoritative nameservers on retrouve ceci : </w:t>
+        <w:t xml:space="preserve">De plus dans la section </w:t>
+      </w:r>
+      <w:proofErr w:type="spellStart"/>
+      <w:r>
+        <w:t>authoritative</w:t>
+      </w:r>
+      <w:proofErr w:type="spellEnd"/>
+      <w:r>
+        <w:t xml:space="preserve"> </w:t>
+      </w:r>
+      <w:proofErr w:type="spellStart"/>
+      <w:r>
+        <w:t>nameservers</w:t>
+      </w:r>
+      <w:proofErr w:type="spellEnd"/>
+      <w:r>
+        <w:t xml:space="preserve"> on retrouve ceci : </w:t>
       </w:r>
       <w:r>
         <w:rPr>
@@ -688,7 +902,7 @@
         </w:rPr>
         <w:lastRenderedPageBreak/>
         <w:drawing>
-          <wp:inline distT="0" distB="0" distL="0" distR="0" wp14:anchorId="04F6D86F" wp14:editId="503C0096">
+          <wp:inline distT="0" distB="0" distL="0" distR="0" wp14:anchorId="04F6D86F" wp14:editId="4B18F541">
             <wp:extent cx="3514725" cy="2973551"/>
             <wp:effectExtent l="0" t="0" r="0" b="0"/>
             <wp:docPr id="972344392" name="Image 24" descr="Une image contenant texte, capture d’écran, logiciel, Logiciel multimédia&#10;&#10;Description générée automatiquement"/>
@@ -770,7 +984,15 @@
         </w:numPr>
       </w:pPr>
       <w:r>
-        <w:t>On va donc rajouter les zones des domaines manquantes dans le fichier « named.conf » du résolveur</w:t>
+        <w:t>On va donc rajouter les zones des domaines manquantes dans le fichier « </w:t>
+      </w:r>
+      <w:proofErr w:type="spellStart"/>
+      <w:r>
+        <w:t>named.conf</w:t>
+      </w:r>
+      <w:proofErr w:type="spellEnd"/>
+      <w:r>
+        <w:t> » du résolveur</w:t>
       </w:r>
     </w:p>
     <w:p/>
@@ -922,7 +1144,15 @@
     <w:p/>
     <w:p>
       <w:r>
-        <w:t xml:space="preserve">Les digs fonctionnent également </w:t>
+        <w:t xml:space="preserve">Les </w:t>
+      </w:r>
+      <w:proofErr w:type="spellStart"/>
+      <w:r>
+        <w:t>digs</w:t>
+      </w:r>
+      <w:proofErr w:type="spellEnd"/>
+      <w:r>
+        <w:t xml:space="preserve"> fonctionnent également </w:t>
       </w:r>
       <w:r>
         <w:t>(</w:t>
@@ -941,7 +1171,7 @@
           <w:noProof/>
         </w:rPr>
         <w:drawing>
-          <wp:inline distT="0" distB="0" distL="0" distR="0" wp14:anchorId="55785BCE" wp14:editId="5A24C8E6">
+          <wp:inline distT="0" distB="0" distL="0" distR="0" wp14:anchorId="55785BCE" wp14:editId="7EA2EADC">
             <wp:extent cx="3600450" cy="2885129"/>
             <wp:effectExtent l="0" t="0" r="0" b="0"/>
             <wp:docPr id="2052427012" name="Image 26" descr="Une image contenant texte, Appareils électroniques, capture d’écran, ordinateur&#10;&#10;Description générée automatiquement"/>
@@ -1067,14 +1297,28 @@
         <w:t xml:space="preserve">nouvelle </w:t>
       </w:r>
       <w:r>
-        <w:t>capture WireShark</w:t>
-      </w:r>
-      <w:r>
-        <w:t xml:space="preserve"> réalisée lors du dig, </w:t>
+        <w:t xml:space="preserve">capture </w:t>
+      </w:r>
+      <w:proofErr w:type="spellStart"/>
+      <w:r>
+        <w:t>WireShark</w:t>
+      </w:r>
+      <w:proofErr w:type="spellEnd"/>
+      <w:r>
+        <w:t xml:space="preserve"> réalisée lors du </w:t>
+      </w:r>
+      <w:proofErr w:type="spellStart"/>
+      <w:r>
+        <w:t>dig</w:t>
+      </w:r>
+      <w:proofErr w:type="spellEnd"/>
+      <w:r>
+        <w:t xml:space="preserve">, </w:t>
       </w:r>
       <w:r>
         <w:t xml:space="preserve">montre que le résolveur a bien délégué la requête au serveur autoritaire, ce qui confirme que la zone </w:t>
       </w:r>
+      <w:proofErr w:type="spellStart"/>
       <w:r>
         <w:rPr>
           <w:b/>
@@ -1082,6 +1326,7 @@
         </w:rPr>
         <w:t>woodytoys.lab</w:t>
       </w:r>
+      <w:proofErr w:type="spellEnd"/>
       <w:r>
         <w:t xml:space="preserve"> est configurée correctement et que la chaîne de résolution fonctionne comme prévu.</w:t>
       </w:r>
@@ -2199,6 +2444,7 @@
   <w:style w:type="character" w:default="1" w:styleId="Policepardfaut">
     <w:name w:val="Default Paragraph Font"/>
     <w:uiPriority w:val="1"/>
+    <w:semiHidden/>
     <w:unhideWhenUsed/>
   </w:style>
   <w:style w:type="table" w:default="1" w:styleId="TableauNormal">
